--- a/webd ref doc.docx
+++ b/webd ref doc.docx
@@ -6,19 +6,9 @@
       <w:r>
         <w:t xml:space="preserve">Names: Jack Duggan, </w:t>
       </w:r>
-      <w:proofErr w:type="spellStart"/>
-      <w:r>
-        <w:t>Buchita</w:t>
-      </w:r>
-      <w:proofErr w:type="spellEnd"/>
-      <w:r>
-        <w:t xml:space="preserve"> </w:t>
-      </w:r>
-      <w:proofErr w:type="spellStart"/>
-      <w:r>
-        <w:t>Gitchamnan</w:t>
-      </w:r>
-      <w:proofErr w:type="spellEnd"/>
+      <w:r>
+        <w:t>Buchita Gitchamnan</w:t>
+      </w:r>
       <w:r>
         <w:t>.</w:t>
       </w:r>
@@ -68,19 +58,7 @@
     </w:p>
     <w:p>
       <w:r>
-        <w:t xml:space="preserve">Pub date: </w:t>
-      </w:r>
-      <w:r>
-        <w:t>1</w:t>
-      </w:r>
-      <w:r>
-        <w:t>/1</w:t>
-      </w:r>
-      <w:r>
-        <w:t>1</w:t>
-      </w:r>
-      <w:r>
-        <w:t>/2018</w:t>
+        <w:t>Pub date: 1/11/2018</w:t>
       </w:r>
     </w:p>
     <w:p>
@@ -148,13 +126,8 @@
         </w:numPr>
       </w:pPr>
       <w:r>
-        <w:t xml:space="preserve">Download and start </w:t>
-      </w:r>
-      <w:proofErr w:type="spellStart"/>
-      <w:r>
-        <w:t>xammp</w:t>
-      </w:r>
-      <w:proofErr w:type="spellEnd"/>
+        <w:t>Download and start xammp</w:t>
+      </w:r>
     </w:p>
     <w:p>
       <w:pPr>
@@ -165,13 +138,8 @@
         </w:numPr>
       </w:pPr>
       <w:r>
-        <w:t xml:space="preserve">Go to admin page for </w:t>
-      </w:r>
-      <w:proofErr w:type="spellStart"/>
-      <w:r>
-        <w:t>sql</w:t>
-      </w:r>
-      <w:proofErr w:type="spellEnd"/>
+        <w:t>Go to admin page for sql</w:t>
+      </w:r>
     </w:p>
     <w:p>
       <w:pPr>
@@ -184,11 +152,9 @@
       <w:r>
         <w:t xml:space="preserve">Click import and import </w:t>
       </w:r>
-      <w:proofErr w:type="spellStart"/>
       <w:r>
         <w:t>ice_cream_db.sql</w:t>
       </w:r>
-      <w:proofErr w:type="spellEnd"/>
     </w:p>
     <w:p>
       <w:pPr>
@@ -199,15 +165,12 @@
         </w:numPr>
       </w:pPr>
       <w:r>
-        <w:t xml:space="preserve">Put code from git in </w:t>
-      </w:r>
-      <w:proofErr w:type="spellStart"/>
-      <w:r>
-        <w:t>htdocs</w:t>
-      </w:r>
-      <w:proofErr w:type="spellEnd"/>
-      <w:r>
-        <w:t xml:space="preserve"> </w:t>
+        <w:t>Pull</w:t>
+      </w:r>
+      <w:bookmarkStart w:id="0" w:name="_GoBack"/>
+      <w:bookmarkEnd w:id="0"/>
+      <w:r>
+        <w:t xml:space="preserve"> code from git in htdocs </w:t>
       </w:r>
     </w:p>
     <w:p>
@@ -221,11 +184,9 @@
       <w:r>
         <w:t>Got to localhost/</w:t>
       </w:r>
-      <w:proofErr w:type="spellStart"/>
       <w:r>
         <w:t>IceCreamMenu.php</w:t>
       </w:r>
-      <w:proofErr w:type="spellEnd"/>
       <w:r>
         <w:t xml:space="preserve"> which is our index page</w:t>
       </w:r>
@@ -234,8 +195,6 @@
       <w:pPr>
         <w:pStyle w:val="ListParagraph"/>
       </w:pPr>
-      <w:bookmarkStart w:id="0" w:name="_GoBack"/>
-      <w:bookmarkEnd w:id="0"/>
     </w:p>
     <w:p>
       <w:pPr>
